--- a/WordDocuments/Aptos/0215.docx
+++ b/WordDocuments/Aptos/0215.docx
@@ -12,15 +12,7 @@
           <w:color w:val="000000"/>
           <w:sz w:val="44"/>
         </w:rPr>
-        <w:t>Echoes in Darkness: A Glimpse into Cybersecurity's Battle against Shadowy Actors</w:t>
-      </w:r>
-      <w:r>
-        <w:rPr>
-          <w:rFonts w:ascii="Aptos" w:hAnsi="Aptos"/>
-          <w:color w:val="000000"/>
-          <w:sz w:val="44"/>
-        </w:rPr>
-        <w:t>.</w:t>
+        <w:t>Chemistry: Unveiling the Secrets of Matter</w:t>
       </w:r>
     </w:p>
     <w:p>
@@ -34,23 +26,7 @@
           <w:color w:val="000000"/>
           <w:sz w:val="36"/>
         </w:rPr>
-        <w:t>Dr</w:t>
-      </w:r>
-      <w:r>
-        <w:rPr>
-          <w:rFonts w:ascii="Aptos" w:hAnsi="Aptos"/>
-          <w:color w:val="000000"/>
-          <w:sz w:val="36"/>
-        </w:rPr>
-        <w:t>.</w:t>
-      </w:r>
-      <w:r>
-        <w:rPr>
-          <w:rFonts w:ascii="Aptos" w:hAnsi="Aptos"/>
-          <w:color w:val="000000"/>
-          <w:sz w:val="36"/>
-        </w:rPr>
-        <w:t xml:space="preserve"> Dennis Taylor</w:t>
+        <w:t>Emily Harris</w:t>
       </w:r>
     </w:p>
     <w:p>
@@ -63,7 +39,7 @@
           <w:color w:val="000000"/>
           <w:sz w:val="32"/>
         </w:rPr>
-        <w:t>dennistaylor@earthlink</w:t>
+        <w:t>emilyharris</w:t>
       </w:r>
       <w:r>
         <w:rPr>
@@ -79,7 +55,23 @@
           <w:color w:val="000000"/>
           <w:sz w:val="32"/>
         </w:rPr>
-        <w:t>net</w:t>
+        <w:t>teacher@gmail</w:t>
+      </w:r>
+      <w:r>
+        <w:rPr>
+          <w:rFonts w:ascii="Aptos" w:hAnsi="Aptos"/>
+          <w:color w:val="000000"/>
+          <w:sz w:val="32"/>
+        </w:rPr>
+        <w:t>.</w:t>
+      </w:r>
+      <w:r>
+        <w:rPr>
+          <w:rFonts w:ascii="Aptos" w:hAnsi="Aptos"/>
+          <w:color w:val="000000"/>
+          <w:sz w:val="32"/>
+        </w:rPr>
+        <w:t>com</w:t>
       </w:r>
     </w:p>
     <w:p/>
@@ -90,7 +82,7 @@
           <w:color w:val="000000"/>
           <w:sz w:val="24"/>
         </w:rPr>
-        <w:t>In today's interconnected world, safeguarding digital realms from lurking threats has become imperative</w:t>
+        <w:t>Our world is made up of tiny particles called atoms, and chemistry is the study of how these atoms interact with each other to form molecules, compounds, and various substances</w:t>
       </w:r>
       <w:r>
         <w:rPr>
@@ -106,7 +98,7 @@
           <w:color w:val="000000"/>
           <w:sz w:val="24"/>
         </w:rPr>
-        <w:t xml:space="preserve"> Like sentinels guarding against ethereal adversaries, cybersecurity experts tirelessly defend our virtual frontiers from malevolent entities hidden within the digital shadows</w:t>
+        <w:t xml:space="preserve"> Every aspect of our lives is influenced by chemistry, from the food we eat to the clothes we wear and the medicines we take</w:t>
       </w:r>
       <w:r>
         <w:rPr>
@@ -122,39 +114,7 @@
           <w:color w:val="000000"/>
           <w:sz w:val="24"/>
         </w:rPr>
-        <w:t xml:space="preserve"> In this dynamic realm, a constant clash ensues between those who seek to exploit vulnerabilities and those who endeavor to thwart their schemes</w:t>
-      </w:r>
-      <w:r>
-        <w:rPr>
-          <w:rFonts w:ascii="Aptos" w:hAnsi="Aptos"/>
-          <w:color w:val="000000"/>
-          <w:sz w:val="24"/>
-        </w:rPr>
-        <w:t>.</w:t>
-      </w:r>
-      <w:r>
-        <w:rPr>
-          <w:rFonts w:ascii="Aptos" w:hAnsi="Aptos"/>
-          <w:color w:val="000000"/>
-          <w:sz w:val="24"/>
-        </w:rPr>
-        <w:t xml:space="preserve"> Unseen battles are fought amidst intricate networks, where strategies shift as swiftly as the ebb and flow of binary streams</w:t>
-      </w:r>
-      <w:r>
-        <w:rPr>
-          <w:rFonts w:ascii="Aptos" w:hAnsi="Aptos"/>
-          <w:color w:val="000000"/>
-          <w:sz w:val="24"/>
-        </w:rPr>
-        <w:t>.</w:t>
-      </w:r>
-      <w:r>
-        <w:rPr>
-          <w:rFonts w:ascii="Aptos" w:hAnsi="Aptos"/>
-          <w:color w:val="000000"/>
-          <w:sz w:val="24"/>
-        </w:rPr>
-        <w:t xml:space="preserve"> The outcome of these clandestine encounters reverberates through digital landscapes, shaping the reliability and integrity of our online interactions</w:t>
+        <w:t xml:space="preserve"> Chemistry is a dynamic and fascinating subject that helps us understand the world around us and develop innovative solutions to everyday problems</w:t>
       </w:r>
       <w:r>
         <w:rPr>
@@ -179,7 +139,7 @@
           <w:sz w:val="24"/>
         </w:rPr>
         <w:br/>
-        <w:t>Our reliance on digital infrastructure permeates every aspect of modern life</w:t>
+        <w:t>Chemistry plays a crucial role in various industries, including pharmaceuticals, cosmetics, food production, energy generation, and environmental sustainability</w:t>
       </w:r>
       <w:r>
         <w:rPr>
@@ -195,7 +155,7 @@
           <w:color w:val="000000"/>
           <w:sz w:val="24"/>
         </w:rPr>
-        <w:t xml:space="preserve"> Across continents, nations, and cultures, we entrust our identities, financial transactions, personal communications, and critical systems to the guardians of cyberspace</w:t>
+        <w:t xml:space="preserve"> By studying chemistry, we gain insights into the behavior of materials, enabling us to tailor their properties to meet specific needs</w:t>
       </w:r>
       <w:r>
         <w:rPr>
@@ -211,39 +171,7 @@
           <w:color w:val="000000"/>
           <w:sz w:val="24"/>
         </w:rPr>
-        <w:t xml:space="preserve"> However, lurking within this interconnected realm are those who perceive opportunity amid complexity - shadowy figures who probe vulnerabilities, seeking to infiltrate, disrupt, and extract sensitive information for personal gain</w:t>
-      </w:r>
-      <w:r>
-        <w:rPr>
-          <w:rFonts w:ascii="Aptos" w:hAnsi="Aptos"/>
-          <w:color w:val="000000"/>
-          <w:sz w:val="24"/>
-        </w:rPr>
-        <w:t>.</w:t>
-      </w:r>
-      <w:r>
-        <w:rPr>
-          <w:rFonts w:ascii="Aptos" w:hAnsi="Aptos"/>
-          <w:color w:val="000000"/>
-          <w:sz w:val="24"/>
-        </w:rPr>
-        <w:t xml:space="preserve"> They exploit the inherent challenges in securing vast networks, employing sophisticated tactics and exploiting human error to breach defenses</w:t>
-      </w:r>
-      <w:r>
-        <w:rPr>
-          <w:rFonts w:ascii="Aptos" w:hAnsi="Aptos"/>
-          <w:color w:val="000000"/>
-          <w:sz w:val="24"/>
-        </w:rPr>
-        <w:t>.</w:t>
-      </w:r>
-      <w:r>
-        <w:rPr>
-          <w:rFonts w:ascii="Aptos" w:hAnsi="Aptos"/>
-          <w:color w:val="000000"/>
-          <w:sz w:val="24"/>
-        </w:rPr>
-        <w:t xml:space="preserve"> As technological advancements continue to reshape our societies, the cybersecurity landscape transforms, presenting ever-evolving complexities for defenders to navigate</w:t>
+        <w:t xml:space="preserve"> It also empowers us to develop new technologies, such as advanced batteries, lightweight materials, and green energy sources, that address global challenges and enhance our quality of life</w:t>
       </w:r>
       <w:r>
         <w:rPr>
@@ -268,7 +196,7 @@
           <w:sz w:val="24"/>
         </w:rPr>
         <w:br/>
-        <w:t>Amidst this digital battlefield, cybersecurity experts rise as tireless guardians, reinforcing digital perimeters and anticipating ever-changing threats</w:t>
+        <w:t>Chemistry is not just a theoretical science; it has profound implications in our everyday lives</w:t>
       </w:r>
       <w:r>
         <w:rPr>
@@ -284,7 +212,7 @@
           <w:color w:val="000000"/>
           <w:sz w:val="24"/>
         </w:rPr>
-        <w:t xml:space="preserve"> They employ a diverse arsenal of tools and techniques, from advanced algorithms and encryption methods to comprehensive security protocols and vigilant monitoring systems</w:t>
+        <w:t xml:space="preserve"> Understanding basic chemical principles can help us make informed choices about our health, our environment, and the products we use</w:t>
       </w:r>
       <w:r>
         <w:rPr>
@@ -300,32 +228,7 @@
           <w:color w:val="000000"/>
           <w:sz w:val="24"/>
         </w:rPr>
-        <w:t xml:space="preserve"> Their task is daunting, for adversaries constantly seek new avenues to exploit, leveraging vulnerabilities that range from technical glitches to human susceptibility </w:t>
-      </w:r>
-      <w:r>
-        <w:rPr>
-          <w:rFonts w:ascii="Aptos" w:hAnsi="Aptos"/>
-          <w:color w:val="000000"/>
-          <w:sz w:val="24"/>
-        </w:rPr>
-        <w:lastRenderedPageBreak/>
-        <w:t>to phishing attacks</w:t>
-      </w:r>
-      <w:r>
-        <w:rPr>
-          <w:rFonts w:ascii="Aptos" w:hAnsi="Aptos"/>
-          <w:color w:val="000000"/>
-          <w:sz w:val="24"/>
-        </w:rPr>
-        <w:t>.</w:t>
-      </w:r>
-      <w:r>
-        <w:rPr>
-          <w:rFonts w:ascii="Aptos" w:hAnsi="Aptos"/>
-          <w:color w:val="000000"/>
-          <w:sz w:val="24"/>
-        </w:rPr>
-        <w:t xml:space="preserve"> In this ongoing struggle, where strategies shift as rapidly as the flow of data, the consequences of failure can be severe - not only financial losses but also reputational damage, disruptions to critical infrastructure, and even threats to national security</w:t>
+        <w:t xml:space="preserve"> It enables us to comprehend phenomena like combustion, fermentation, and the effects of pollutants, equipping us with knowledge that is essential for responsible decision-making and sustainable living</w:t>
       </w:r>
       <w:r>
         <w:rPr>
@@ -352,7 +255,7 @@
           <w:rFonts w:ascii="Aptos" w:hAnsi="Aptos"/>
           <w:color w:val="000000"/>
         </w:rPr>
-        <w:t>As our reliance on digital technologies continues to grow, so does the necessity to fortify our digital defenses</w:t>
+        <w:t>Chemistry is the study of the composition, structure, properties, and change of matter</w:t>
       </w:r>
       <w:r>
         <w:rPr>
@@ -366,7 +269,7 @@
           <w:rFonts w:ascii="Aptos" w:hAnsi="Aptos"/>
           <w:color w:val="000000"/>
         </w:rPr>
-        <w:t xml:space="preserve"> Behind the veil of anonymity, malicious actors lurk within the virtual realm, relentlessly seeking to breach barriers and exploit vulnerabilities for personal gain</w:t>
+        <w:t xml:space="preserve"> It plays a vital role in various industries and has profound implications in our everyday lives</w:t>
       </w:r>
       <w:r>
         <w:rPr>
@@ -380,7 +283,7 @@
           <w:rFonts w:ascii="Aptos" w:hAnsi="Aptos"/>
           <w:color w:val="000000"/>
         </w:rPr>
-        <w:t xml:space="preserve"> On the front lines of defense stand cybersecurity experts, who vigilantly safeguard critical systems, protect sensitive information, and ensure the integrity of our digital interactions</w:t>
+        <w:t xml:space="preserve"> By exploring the interactions of atoms and molecules, chemistry enables us to understand the world around us, develop innovative solutions to problems, and make informed choices that promote our well-being and the sustainability of our planet</w:t>
       </w:r>
       <w:r>
         <w:rPr>
@@ -394,21 +297,7 @@
           <w:rFonts w:ascii="Aptos" w:hAnsi="Aptos"/>
           <w:color w:val="000000"/>
         </w:rPr>
-        <w:t xml:space="preserve"> Their tireless efforts form an invisible shield, guarding against the shadowy forces that threaten to disrupt our increasingly interconnected world</w:t>
-      </w:r>
-      <w:r>
-        <w:rPr>
-          <w:rFonts w:ascii="Aptos" w:hAnsi="Aptos"/>
-          <w:color w:val="000000"/>
-        </w:rPr>
-        <w:t>.</w:t>
-      </w:r>
-      <w:r>
-        <w:rPr>
-          <w:rFonts w:ascii="Aptos" w:hAnsi="Aptos"/>
-          <w:color w:val="000000"/>
-        </w:rPr>
-        <w:t xml:space="preserve"> As technology advances and adversaries adapt, cybersecurity remains an ever-evolving battleground, requiring constant vigilance and innovation to secure our digital future</w:t>
+        <w:t xml:space="preserve"> Studying chemistry empowers us to unravel the secrets of matter and appreciate the interconnectedness of the natural world</w:t>
       </w:r>
       <w:r>
         <w:rPr>
@@ -418,6 +307,7 @@
         <w:t>.</w:t>
       </w:r>
     </w:p>
+    <w:p/>
     <w:sectPr>
       <w:pgSz w:w="12240" w:h="15840"/>
       <w:pgMar w:top="1440" w:right="1800" w:bottom="1440" w:left="1800" w:header="720" w:footer="720" w:gutter="0"/>
@@ -601,31 +491,31 @@
       </w:rPr>
     </w:lvl>
   </w:abstractNum>
-  <w:num w:numId="1" w16cid:durableId="1829249512">
+  <w:num w:numId="1" w16cid:durableId="338117828">
     <w:abstractNumId w:val="8"/>
   </w:num>
-  <w:num w:numId="2" w16cid:durableId="338773134">
+  <w:num w:numId="2" w16cid:durableId="1448699855">
     <w:abstractNumId w:val="6"/>
   </w:num>
-  <w:num w:numId="3" w16cid:durableId="269747090">
+  <w:num w:numId="3" w16cid:durableId="389965617">
     <w:abstractNumId w:val="5"/>
   </w:num>
-  <w:num w:numId="4" w16cid:durableId="705371643">
+  <w:num w:numId="4" w16cid:durableId="1504510419">
     <w:abstractNumId w:val="4"/>
   </w:num>
-  <w:num w:numId="5" w16cid:durableId="1476141050">
+  <w:num w:numId="5" w16cid:durableId="1094980805">
     <w:abstractNumId w:val="7"/>
   </w:num>
-  <w:num w:numId="6" w16cid:durableId="1408654772">
+  <w:num w:numId="6" w16cid:durableId="251624877">
     <w:abstractNumId w:val="3"/>
   </w:num>
-  <w:num w:numId="7" w16cid:durableId="39982373">
+  <w:num w:numId="7" w16cid:durableId="1023433765">
     <w:abstractNumId w:val="2"/>
   </w:num>
-  <w:num w:numId="8" w16cid:durableId="820656219">
+  <w:num w:numId="8" w16cid:durableId="180246140">
     <w:abstractNumId w:val="1"/>
   </w:num>
-  <w:num w:numId="9" w16cid:durableId="1803377153">
+  <w:num w:numId="9" w16cid:durableId="581716337">
     <w:abstractNumId w:val="0"/>
   </w:num>
 </w:numbering>
